--- a/Artefatos/11. Lista de Restrições.docx
+++ b/Artefatos/11. Lista de Restrições.docx
@@ -5,43 +5,73 @@
   <w:body>
     <w:p>
       <w:pPr>
-        <w:pStyle w:val="Ttulo"/>
+        <w:pBdr>
+          <w:top w:val="none" w:sz="0" w:space="0" w:color="auto"/>
+          <w:left w:val="none" w:sz="0" w:space="0" w:color="auto"/>
+          <w:bottom w:val="none" w:sz="0" w:space="0" w:color="auto"/>
+          <w:right w:val="none" w:sz="0" w:space="0" w:color="auto"/>
+          <w:between w:val="none" w:sz="0" w:space="0" w:color="auto"/>
+        </w:pBdr>
+        <w:spacing w:after="60" w:line="240" w:lineRule="auto"/>
+        <w:rPr>
+          <w:rFonts w:ascii="Times New Roman" w:eastAsia="Times New Roman" w:hAnsi="Times New Roman" w:cs="Times New Roman"/>
+          <w:color w:val="auto"/>
+          <w:sz w:val="24"/>
+          <w:szCs w:val="24"/>
+        </w:rPr>
       </w:pPr>
-      <w:bookmarkStart w:id="0" w:name="_9pc0xsg1q0jw" w:colFirst="0" w:colLast="0"/>
-      <w:bookmarkEnd w:id="0"/>
       <w:r>
+        <w:rPr>
+          <w:rFonts w:eastAsia="Times New Roman"/>
+          <w:sz w:val="52"/>
+          <w:szCs w:val="52"/>
+        </w:rPr>
         <w:t>Lista de Restrições</w:t>
       </w:r>
     </w:p>
     <w:p>
       <w:pPr>
-        <w:pStyle w:val="normal0"/>
+        <w:pBdr>
+          <w:top w:val="none" w:sz="0" w:space="0" w:color="auto"/>
+          <w:left w:val="none" w:sz="0" w:space="0" w:color="auto"/>
+          <w:bottom w:val="none" w:sz="0" w:space="0" w:color="auto"/>
+          <w:right w:val="none" w:sz="0" w:space="0" w:color="auto"/>
+          <w:between w:val="none" w:sz="0" w:space="0" w:color="auto"/>
+        </w:pBdr>
+        <w:spacing w:line="240" w:lineRule="auto"/>
+        <w:rPr>
+          <w:rFonts w:ascii="Times New Roman" w:eastAsia="Times New Roman" w:hAnsi="Times New Roman" w:cs="Times New Roman"/>
+          <w:color w:val="auto"/>
+          <w:sz w:val="24"/>
+          <w:szCs w:val="24"/>
+        </w:rPr>
       </w:pPr>
     </w:p>
     <w:tbl>
       <w:tblPr>
-        <w:tblStyle w:val="a"/>
-        <w:tblW w:w="9616" w:type="dxa"/>
-        <w:tblInd w:w="0" w:type="dxa"/>
-        <w:tblBorders>
-          <w:top w:val="single" w:sz="8" w:space="0" w:color="FF9900"/>
-          <w:left w:val="single" w:sz="8" w:space="0" w:color="FF9900"/>
-          <w:bottom w:val="single" w:sz="8" w:space="0" w:color="FF9900"/>
-          <w:right w:val="single" w:sz="8" w:space="0" w:color="FF9900"/>
-          <w:insideH w:val="single" w:sz="8" w:space="0" w:color="FF9900"/>
-          <w:insideV w:val="single" w:sz="8" w:space="0" w:color="FF9900"/>
-        </w:tblBorders>
-        <w:tblLayout w:type="fixed"/>
-        <w:tblLook w:val="0600"/>
+        <w:tblW w:w="9615" w:type="dxa"/>
+        <w:tblCellMar>
+          <w:top w:w="15" w:type="dxa"/>
+          <w:left w:w="15" w:type="dxa"/>
+          <w:bottom w:w="15" w:type="dxa"/>
+          <w:right w:w="15" w:type="dxa"/>
+        </w:tblCellMar>
+        <w:tblLook w:val="04A0"/>
       </w:tblPr>
       <w:tblGrid>
-        <w:gridCol w:w="4808"/>
-        <w:gridCol w:w="4808"/>
+        <w:gridCol w:w="3750"/>
+        <w:gridCol w:w="5865"/>
       </w:tblGrid>
       <w:tr>
         <w:tc>
           <w:tcPr>
-            <w:tcW w:w="4808" w:type="dxa"/>
+            <w:tcW w:w="0" w:type="auto"/>
+            <w:tcBorders>
+              <w:top w:val="single" w:sz="8" w:space="0" w:color="FF9900"/>
+              <w:left w:val="single" w:sz="8" w:space="0" w:color="FF9900"/>
+              <w:bottom w:val="single" w:sz="8" w:space="0" w:color="FF9900"/>
+              <w:right w:val="single" w:sz="8" w:space="0" w:color="FF9900"/>
+            </w:tcBorders>
             <w:shd w:val="clear" w:color="auto" w:fill="F9CB9C"/>
             <w:tcMar>
               <w:top w:w="100" w:type="dxa"/>
@@ -49,21 +79,42 @@
               <w:bottom w:w="100" w:type="dxa"/>
               <w:right w:w="100" w:type="dxa"/>
             </w:tcMar>
+            <w:hideMark/>
           </w:tcPr>
           <w:p>
             <w:pPr>
-              <w:pStyle w:val="normal0"/>
-              <w:widowControl w:val="0"/>
-              <w:spacing w:line="240" w:lineRule="auto"/>
+              <w:pBdr>
+                <w:top w:val="none" w:sz="0" w:space="0" w:color="auto"/>
+                <w:left w:val="none" w:sz="0" w:space="0" w:color="auto"/>
+                <w:bottom w:val="none" w:sz="0" w:space="0" w:color="auto"/>
+                <w:right w:val="none" w:sz="0" w:space="0" w:color="auto"/>
+                <w:between w:val="none" w:sz="0" w:space="0" w:color="auto"/>
+              </w:pBdr>
+              <w:spacing w:line="0" w:lineRule="atLeast"/>
+              <w:rPr>
+                <w:rFonts w:ascii="Times New Roman" w:eastAsia="Times New Roman" w:hAnsi="Times New Roman" w:cs="Times New Roman"/>
+                <w:color w:val="auto"/>
+                <w:sz w:val="24"/>
+                <w:szCs w:val="24"/>
+              </w:rPr>
             </w:pPr>
             <w:r>
+              <w:rPr>
+                <w:rFonts w:eastAsia="Times New Roman"/>
+              </w:rPr>
               <w:t>Restrição</w:t>
             </w:r>
           </w:p>
         </w:tc>
         <w:tc>
           <w:tcPr>
-            <w:tcW w:w="4808" w:type="dxa"/>
+            <w:tcW w:w="0" w:type="auto"/>
+            <w:tcBorders>
+              <w:top w:val="single" w:sz="8" w:space="0" w:color="FF9900"/>
+              <w:left w:val="single" w:sz="8" w:space="0" w:color="FF9900"/>
+              <w:bottom w:val="single" w:sz="8" w:space="0" w:color="FF9900"/>
+              <w:right w:val="single" w:sz="8" w:space="0" w:color="FF9900"/>
+            </w:tcBorders>
             <w:shd w:val="clear" w:color="auto" w:fill="F9CB9C"/>
             <w:tcMar>
               <w:top w:w="100" w:type="dxa"/>
@@ -71,14 +122,29 @@
               <w:bottom w:w="100" w:type="dxa"/>
               <w:right w:w="100" w:type="dxa"/>
             </w:tcMar>
+            <w:hideMark/>
           </w:tcPr>
           <w:p>
             <w:pPr>
-              <w:pStyle w:val="normal0"/>
-              <w:widowControl w:val="0"/>
-              <w:spacing w:line="240" w:lineRule="auto"/>
+              <w:pBdr>
+                <w:top w:val="none" w:sz="0" w:space="0" w:color="auto"/>
+                <w:left w:val="none" w:sz="0" w:space="0" w:color="auto"/>
+                <w:bottom w:val="none" w:sz="0" w:space="0" w:color="auto"/>
+                <w:right w:val="none" w:sz="0" w:space="0" w:color="auto"/>
+                <w:between w:val="none" w:sz="0" w:space="0" w:color="auto"/>
+              </w:pBdr>
+              <w:spacing w:line="0" w:lineRule="atLeast"/>
+              <w:rPr>
+                <w:rFonts w:ascii="Times New Roman" w:eastAsia="Times New Roman" w:hAnsi="Times New Roman" w:cs="Times New Roman"/>
+                <w:color w:val="auto"/>
+                <w:sz w:val="24"/>
+                <w:szCs w:val="24"/>
+              </w:rPr>
             </w:pPr>
             <w:r>
+              <w:rPr>
+                <w:rFonts w:eastAsia="Times New Roman"/>
+              </w:rPr>
               <w:t>Razão (lógica)</w:t>
             </w:r>
           </w:p>
@@ -87,45 +153,367 @@
       <w:tr>
         <w:tc>
           <w:tcPr>
-            <w:tcW w:w="4808" w:type="dxa"/>
-            <w:shd w:val="clear" w:color="auto" w:fill="auto"/>
+            <w:tcW w:w="0" w:type="auto"/>
+            <w:tcBorders>
+              <w:top w:val="single" w:sz="8" w:space="0" w:color="FF9900"/>
+              <w:left w:val="single" w:sz="8" w:space="0" w:color="FF9900"/>
+              <w:bottom w:val="single" w:sz="8" w:space="0" w:color="FF9900"/>
+              <w:right w:val="single" w:sz="8" w:space="0" w:color="FF9900"/>
+            </w:tcBorders>
             <w:tcMar>
               <w:top w:w="100" w:type="dxa"/>
               <w:left w:w="100" w:type="dxa"/>
               <w:bottom w:w="100" w:type="dxa"/>
               <w:right w:w="100" w:type="dxa"/>
             </w:tcMar>
+            <w:hideMark/>
           </w:tcPr>
           <w:p>
             <w:pPr>
-              <w:pStyle w:val="normal0"/>
-              <w:widowControl w:val="0"/>
-              <w:spacing w:line="240" w:lineRule="auto"/>
+              <w:pBdr>
+                <w:top w:val="none" w:sz="0" w:space="0" w:color="auto"/>
+                <w:left w:val="none" w:sz="0" w:space="0" w:color="auto"/>
+                <w:bottom w:val="none" w:sz="0" w:space="0" w:color="auto"/>
+                <w:right w:val="none" w:sz="0" w:space="0" w:color="auto"/>
+                <w:between w:val="none" w:sz="0" w:space="0" w:color="auto"/>
+              </w:pBdr>
+              <w:spacing w:line="0" w:lineRule="atLeast"/>
+              <w:rPr>
+                <w:rFonts w:ascii="Times New Roman" w:eastAsia="Times New Roman" w:hAnsi="Times New Roman" w:cs="Times New Roman"/>
+                <w:color w:val="auto"/>
+                <w:sz w:val="24"/>
+                <w:szCs w:val="24"/>
+              </w:rPr>
             </w:pPr>
             <w:r>
-              <w:t>A disponibilização do Sistema.</w:t>
+              <w:rPr>
+                <w:rFonts w:eastAsia="Times New Roman"/>
+              </w:rPr>
+              <w:t>A linguagem Python deve ser utilizado.</w:t>
             </w:r>
           </w:p>
         </w:tc>
         <w:tc>
           <w:tcPr>
-            <w:tcW w:w="4808" w:type="dxa"/>
-            <w:shd w:val="clear" w:color="auto" w:fill="auto"/>
+            <w:tcW w:w="0" w:type="auto"/>
+            <w:tcBorders>
+              <w:top w:val="single" w:sz="8" w:space="0" w:color="FF9900"/>
+              <w:left w:val="single" w:sz="8" w:space="0" w:color="FF9900"/>
+              <w:bottom w:val="single" w:sz="8" w:space="0" w:color="FF9900"/>
+              <w:right w:val="single" w:sz="8" w:space="0" w:color="FF9900"/>
+            </w:tcBorders>
             <w:tcMar>
               <w:top w:w="100" w:type="dxa"/>
               <w:left w:w="100" w:type="dxa"/>
               <w:bottom w:w="100" w:type="dxa"/>
               <w:right w:w="100" w:type="dxa"/>
             </w:tcMar>
+            <w:hideMark/>
           </w:tcPr>
           <w:p>
             <w:pPr>
-              <w:pStyle w:val="normal0"/>
-              <w:widowControl w:val="0"/>
-              <w:spacing w:line="240" w:lineRule="auto"/>
+              <w:pBdr>
+                <w:top w:val="none" w:sz="0" w:space="0" w:color="auto"/>
+                <w:left w:val="none" w:sz="0" w:space="0" w:color="auto"/>
+                <w:bottom w:val="none" w:sz="0" w:space="0" w:color="auto"/>
+                <w:right w:val="none" w:sz="0" w:space="0" w:color="auto"/>
+                <w:between w:val="none" w:sz="0" w:space="0" w:color="auto"/>
+              </w:pBdr>
+              <w:spacing w:line="0" w:lineRule="atLeast"/>
+              <w:rPr>
+                <w:rFonts w:ascii="Times New Roman" w:eastAsia="Times New Roman" w:hAnsi="Times New Roman" w:cs="Times New Roman"/>
+                <w:color w:val="auto"/>
+                <w:sz w:val="24"/>
+                <w:szCs w:val="24"/>
+              </w:rPr>
             </w:pPr>
             <w:r>
-              <w:t>Em qual plataforma o Sistema poderá ser disponibilizado.</w:t>
+              <w:rPr>
+                <w:rFonts w:eastAsia="Times New Roman"/>
+              </w:rPr>
+              <w:t>É a linguagem trabalhada pelos alunos nos cursos de ADS e SI.</w:t>
+            </w:r>
+          </w:p>
+        </w:tc>
+      </w:tr>
+      <w:tr>
+        <w:tc>
+          <w:tcPr>
+            <w:tcW w:w="0" w:type="auto"/>
+            <w:tcBorders>
+              <w:top w:val="single" w:sz="8" w:space="0" w:color="FF9900"/>
+              <w:left w:val="single" w:sz="8" w:space="0" w:color="FF9900"/>
+              <w:bottom w:val="single" w:sz="8" w:space="0" w:color="FF9900"/>
+              <w:right w:val="single" w:sz="8" w:space="0" w:color="FF9900"/>
+            </w:tcBorders>
+            <w:tcMar>
+              <w:top w:w="100" w:type="dxa"/>
+              <w:left w:w="100" w:type="dxa"/>
+              <w:bottom w:w="100" w:type="dxa"/>
+              <w:right w:w="100" w:type="dxa"/>
+            </w:tcMar>
+            <w:hideMark/>
+          </w:tcPr>
+          <w:p>
+            <w:pPr>
+              <w:pBdr>
+                <w:top w:val="none" w:sz="0" w:space="0" w:color="auto"/>
+                <w:left w:val="none" w:sz="0" w:space="0" w:color="auto"/>
+                <w:bottom w:val="none" w:sz="0" w:space="0" w:color="auto"/>
+                <w:right w:val="none" w:sz="0" w:space="0" w:color="auto"/>
+                <w:between w:val="none" w:sz="0" w:space="0" w:color="auto"/>
+              </w:pBdr>
+              <w:spacing w:line="0" w:lineRule="atLeast"/>
+              <w:rPr>
+                <w:rFonts w:ascii="Times New Roman" w:eastAsia="Times New Roman" w:hAnsi="Times New Roman" w:cs="Times New Roman"/>
+                <w:color w:val="auto"/>
+                <w:sz w:val="24"/>
+                <w:szCs w:val="24"/>
+              </w:rPr>
+            </w:pPr>
+            <w:r>
+              <w:rPr>
+                <w:rFonts w:eastAsia="Times New Roman"/>
+              </w:rPr>
+              <w:t>O framework Web Django deve ser utilizado.</w:t>
+            </w:r>
+          </w:p>
+        </w:tc>
+        <w:tc>
+          <w:tcPr>
+            <w:tcW w:w="0" w:type="auto"/>
+            <w:tcBorders>
+              <w:top w:val="single" w:sz="8" w:space="0" w:color="FF9900"/>
+              <w:left w:val="single" w:sz="8" w:space="0" w:color="FF9900"/>
+              <w:bottom w:val="single" w:sz="8" w:space="0" w:color="FF9900"/>
+              <w:right w:val="single" w:sz="8" w:space="0" w:color="FF9900"/>
+            </w:tcBorders>
+            <w:tcMar>
+              <w:top w:w="100" w:type="dxa"/>
+              <w:left w:w="100" w:type="dxa"/>
+              <w:bottom w:w="100" w:type="dxa"/>
+              <w:right w:w="100" w:type="dxa"/>
+            </w:tcMar>
+            <w:hideMark/>
+          </w:tcPr>
+          <w:p>
+            <w:pPr>
+              <w:pBdr>
+                <w:top w:val="none" w:sz="0" w:space="0" w:color="auto"/>
+                <w:left w:val="none" w:sz="0" w:space="0" w:color="auto"/>
+                <w:bottom w:val="none" w:sz="0" w:space="0" w:color="auto"/>
+                <w:right w:val="none" w:sz="0" w:space="0" w:color="auto"/>
+                <w:between w:val="none" w:sz="0" w:space="0" w:color="auto"/>
+              </w:pBdr>
+              <w:spacing w:line="0" w:lineRule="atLeast"/>
+              <w:rPr>
+                <w:rFonts w:ascii="Times New Roman" w:eastAsia="Times New Roman" w:hAnsi="Times New Roman" w:cs="Times New Roman"/>
+                <w:color w:val="auto"/>
+                <w:sz w:val="24"/>
+                <w:szCs w:val="24"/>
+              </w:rPr>
+            </w:pPr>
+            <w:r>
+              <w:rPr>
+                <w:rFonts w:eastAsia="Times New Roman"/>
+              </w:rPr>
+              <w:t>Os professores da disciplina “Tecnologia Web”  dos cursos de ADS e SI consideram que este framework é de fácil aprendizagem e efetivo profissionalmente.</w:t>
+            </w:r>
+          </w:p>
+        </w:tc>
+      </w:tr>
+      <w:tr>
+        <w:tc>
+          <w:tcPr>
+            <w:tcW w:w="0" w:type="auto"/>
+            <w:tcBorders>
+              <w:top w:val="single" w:sz="8" w:space="0" w:color="FF9900"/>
+              <w:left w:val="single" w:sz="8" w:space="0" w:color="FF9900"/>
+              <w:bottom w:val="single" w:sz="8" w:space="0" w:color="FF9900"/>
+              <w:right w:val="single" w:sz="8" w:space="0" w:color="FF9900"/>
+            </w:tcBorders>
+            <w:tcMar>
+              <w:top w:w="100" w:type="dxa"/>
+              <w:left w:w="100" w:type="dxa"/>
+              <w:bottom w:w="100" w:type="dxa"/>
+              <w:right w:w="100" w:type="dxa"/>
+            </w:tcMar>
+            <w:hideMark/>
+          </w:tcPr>
+          <w:p>
+            <w:pPr>
+              <w:pBdr>
+                <w:top w:val="none" w:sz="0" w:space="0" w:color="auto"/>
+                <w:left w:val="none" w:sz="0" w:space="0" w:color="auto"/>
+                <w:bottom w:val="none" w:sz="0" w:space="0" w:color="auto"/>
+                <w:right w:val="none" w:sz="0" w:space="0" w:color="auto"/>
+                <w:between w:val="none" w:sz="0" w:space="0" w:color="auto"/>
+              </w:pBdr>
+              <w:spacing w:line="0" w:lineRule="atLeast"/>
+              <w:rPr>
+                <w:rFonts w:ascii="Times New Roman" w:eastAsia="Times New Roman" w:hAnsi="Times New Roman" w:cs="Times New Roman"/>
+                <w:color w:val="auto"/>
+                <w:sz w:val="24"/>
+                <w:szCs w:val="24"/>
+              </w:rPr>
+            </w:pPr>
+            <w:r>
+              <w:rPr>
+                <w:rFonts w:eastAsia="Times New Roman"/>
+              </w:rPr>
+              <w:t>O projeto de testes online deve ser desenvolvido na disciplina Linguagem de Programação II.</w:t>
+            </w:r>
+          </w:p>
+        </w:tc>
+        <w:tc>
+          <w:tcPr>
+            <w:tcW w:w="0" w:type="auto"/>
+            <w:tcBorders>
+              <w:top w:val="single" w:sz="8" w:space="0" w:color="FF9900"/>
+              <w:left w:val="single" w:sz="8" w:space="0" w:color="FF9900"/>
+              <w:bottom w:val="single" w:sz="8" w:space="0" w:color="FF9900"/>
+              <w:right w:val="single" w:sz="8" w:space="0" w:color="FF9900"/>
+            </w:tcBorders>
+            <w:tcMar>
+              <w:top w:w="100" w:type="dxa"/>
+              <w:left w:w="100" w:type="dxa"/>
+              <w:bottom w:w="100" w:type="dxa"/>
+              <w:right w:w="100" w:type="dxa"/>
+            </w:tcMar>
+            <w:hideMark/>
+          </w:tcPr>
+          <w:p>
+            <w:pPr>
+              <w:pBdr>
+                <w:top w:val="none" w:sz="0" w:space="0" w:color="auto"/>
+                <w:left w:val="none" w:sz="0" w:space="0" w:color="auto"/>
+                <w:bottom w:val="none" w:sz="0" w:space="0" w:color="auto"/>
+                <w:right w:val="none" w:sz="0" w:space="0" w:color="auto"/>
+                <w:between w:val="none" w:sz="0" w:space="0" w:color="auto"/>
+              </w:pBdr>
+              <w:spacing w:line="0" w:lineRule="atLeast"/>
+              <w:rPr>
+                <w:rFonts w:ascii="Times New Roman" w:eastAsia="Times New Roman" w:hAnsi="Times New Roman" w:cs="Times New Roman"/>
+                <w:color w:val="auto"/>
+                <w:sz w:val="24"/>
+                <w:szCs w:val="24"/>
+              </w:rPr>
+            </w:pPr>
+            <w:r>
+              <w:rPr>
+                <w:rFonts w:eastAsia="Times New Roman"/>
+              </w:rPr>
+              <w:t>É o projeto que fornece maior oportunidade de aplicar os conceitos de orientação a objetos.</w:t>
+            </w:r>
+          </w:p>
+        </w:tc>
+      </w:tr>
+      <w:tr>
+        <w:tc>
+          <w:tcPr>
+            <w:tcW w:w="0" w:type="auto"/>
+            <w:tcBorders>
+              <w:top w:val="single" w:sz="8" w:space="0" w:color="FF9900"/>
+              <w:left w:val="single" w:sz="8" w:space="0" w:color="FF9900"/>
+              <w:bottom w:val="single" w:sz="8" w:space="0" w:color="FF9900"/>
+              <w:right w:val="single" w:sz="8" w:space="0" w:color="FF9900"/>
+            </w:tcBorders>
+            <w:tcMar>
+              <w:top w:w="100" w:type="dxa"/>
+              <w:left w:w="100" w:type="dxa"/>
+              <w:bottom w:w="100" w:type="dxa"/>
+              <w:right w:w="100" w:type="dxa"/>
+            </w:tcMar>
+            <w:hideMark/>
+          </w:tcPr>
+          <w:p>
+            <w:pPr>
+              <w:pBdr>
+                <w:top w:val="none" w:sz="0" w:space="0" w:color="auto"/>
+                <w:left w:val="none" w:sz="0" w:space="0" w:color="auto"/>
+                <w:bottom w:val="none" w:sz="0" w:space="0" w:color="auto"/>
+                <w:right w:val="none" w:sz="0" w:space="0" w:color="auto"/>
+                <w:between w:val="none" w:sz="0" w:space="0" w:color="auto"/>
+              </w:pBdr>
+              <w:spacing w:line="0" w:lineRule="atLeast"/>
+              <w:rPr>
+                <w:rFonts w:ascii="Times New Roman" w:eastAsia="Times New Roman" w:hAnsi="Times New Roman" w:cs="Times New Roman"/>
+                <w:color w:val="auto"/>
+                <w:sz w:val="24"/>
+                <w:szCs w:val="24"/>
+              </w:rPr>
+            </w:pPr>
+            <w:r>
+              <w:rPr>
+                <w:rFonts w:eastAsia="Times New Roman"/>
+              </w:rPr>
+              <w:t>SGBD - relacional e adaptado ao Django</w:t>
+            </w:r>
+          </w:p>
+        </w:tc>
+        <w:tc>
+          <w:tcPr>
+            <w:tcW w:w="0" w:type="auto"/>
+            <w:tcBorders>
+              <w:top w:val="single" w:sz="8" w:space="0" w:color="FF9900"/>
+              <w:left w:val="single" w:sz="8" w:space="0" w:color="FF9900"/>
+              <w:bottom w:val="single" w:sz="8" w:space="0" w:color="FF9900"/>
+              <w:right w:val="single" w:sz="8" w:space="0" w:color="FF9900"/>
+            </w:tcBorders>
+            <w:tcMar>
+              <w:top w:w="100" w:type="dxa"/>
+              <w:left w:w="100" w:type="dxa"/>
+              <w:bottom w:w="100" w:type="dxa"/>
+              <w:right w:w="100" w:type="dxa"/>
+            </w:tcMar>
+            <w:hideMark/>
+          </w:tcPr>
+          <w:p>
+            <w:pPr>
+              <w:pBdr>
+                <w:top w:val="none" w:sz="0" w:space="0" w:color="auto"/>
+                <w:left w:val="none" w:sz="0" w:space="0" w:color="auto"/>
+                <w:bottom w:val="none" w:sz="0" w:space="0" w:color="auto"/>
+                <w:right w:val="none" w:sz="0" w:space="0" w:color="auto"/>
+                <w:between w:val="none" w:sz="0" w:space="0" w:color="auto"/>
+              </w:pBdr>
+              <w:spacing w:line="240" w:lineRule="auto"/>
+              <w:rPr>
+                <w:rFonts w:ascii="Times New Roman" w:eastAsia="Times New Roman" w:hAnsi="Times New Roman" w:cs="Times New Roman"/>
+                <w:color w:val="auto"/>
+                <w:sz w:val="24"/>
+                <w:szCs w:val="24"/>
+              </w:rPr>
+            </w:pPr>
+            <w:r>
+              <w:rPr>
+                <w:rFonts w:eastAsia="Times New Roman"/>
+              </w:rPr>
+              <w:t>O projeto do Banco dados deve ser implementado e adaptado ao framework Django.</w:t>
+            </w:r>
+          </w:p>
+          <w:p>
+            <w:pPr>
+              <w:pBdr>
+                <w:top w:val="none" w:sz="0" w:space="0" w:color="auto"/>
+                <w:left w:val="none" w:sz="0" w:space="0" w:color="auto"/>
+                <w:bottom w:val="none" w:sz="0" w:space="0" w:color="auto"/>
+                <w:right w:val="none" w:sz="0" w:space="0" w:color="auto"/>
+                <w:between w:val="none" w:sz="0" w:space="0" w:color="auto"/>
+              </w:pBdr>
+              <w:spacing w:line="0" w:lineRule="atLeast"/>
+              <w:rPr>
+                <w:rFonts w:ascii="Times New Roman" w:eastAsia="Times New Roman" w:hAnsi="Times New Roman" w:cs="Times New Roman"/>
+                <w:color w:val="auto"/>
+                <w:sz w:val="24"/>
+                <w:szCs w:val="24"/>
+              </w:rPr>
+            </w:pPr>
+            <w:r>
+              <w:rPr>
+                <w:rFonts w:eastAsia="Times New Roman"/>
+              </w:rPr>
+              <w:t>É obrigatória a escolha de um SGBD Relacional.</w:t>
             </w:r>
           </w:p>
         </w:tc>
@@ -133,7 +521,9 @@
     </w:tbl>
     <w:p>
       <w:pPr>
-        <w:pStyle w:val="normal0"/>
+        <w:rPr>
+          <w:u w:val="single"/>
+        </w:rPr>
       </w:pPr>
     </w:p>
     <w:sectPr>
@@ -313,12 +703,13 @@
   <w:style w:type="paragraph" w:default="1" w:styleId="Normal">
     <w:name w:val="Normal"/>
     <w:qFormat/>
+    <w:rsid w:val="00C52B62"/>
   </w:style>
   <w:style w:type="paragraph" w:styleId="Ttulo1">
     <w:name w:val="heading 1"/>
     <w:basedOn w:val="normal0"/>
     <w:next w:val="normal0"/>
-    <w:rsid w:val="00467667"/>
+    <w:rsid w:val="00815E3A"/>
     <w:pPr>
       <w:keepNext/>
       <w:keepLines/>
@@ -334,7 +725,7 @@
     <w:name w:val="heading 2"/>
     <w:basedOn w:val="normal0"/>
     <w:next w:val="normal0"/>
-    <w:rsid w:val="00467667"/>
+    <w:rsid w:val="00815E3A"/>
     <w:pPr>
       <w:keepNext/>
       <w:keepLines/>
@@ -350,7 +741,7 @@
     <w:name w:val="heading 3"/>
     <w:basedOn w:val="normal0"/>
     <w:next w:val="normal0"/>
-    <w:rsid w:val="00467667"/>
+    <w:rsid w:val="00815E3A"/>
     <w:pPr>
       <w:keepNext/>
       <w:keepLines/>
@@ -367,7 +758,7 @@
     <w:name w:val="heading 4"/>
     <w:basedOn w:val="normal0"/>
     <w:next w:val="normal0"/>
-    <w:rsid w:val="00467667"/>
+    <w:rsid w:val="00815E3A"/>
     <w:pPr>
       <w:keepNext/>
       <w:keepLines/>
@@ -384,7 +775,7 @@
     <w:name w:val="heading 5"/>
     <w:basedOn w:val="normal0"/>
     <w:next w:val="normal0"/>
-    <w:rsid w:val="00467667"/>
+    <w:rsid w:val="00815E3A"/>
     <w:pPr>
       <w:keepNext/>
       <w:keepLines/>
@@ -399,7 +790,7 @@
     <w:name w:val="heading 6"/>
     <w:basedOn w:val="normal0"/>
     <w:next w:val="normal0"/>
-    <w:rsid w:val="00467667"/>
+    <w:rsid w:val="00815E3A"/>
     <w:pPr>
       <w:keepNext/>
       <w:keepLines/>
@@ -441,11 +832,11 @@
   </w:style>
   <w:style w:type="paragraph" w:customStyle="1" w:styleId="normal0">
     <w:name w:val="normal"/>
-    <w:rsid w:val="00467667"/>
+    <w:rsid w:val="00815E3A"/>
   </w:style>
   <w:style w:type="table" w:customStyle="1" w:styleId="TableNormal">
     <w:name w:val="Table Normal"/>
-    <w:rsid w:val="00467667"/>
+    <w:rsid w:val="00815E3A"/>
     <w:tblPr>
       <w:tblCellMar>
         <w:top w:w="0" w:type="dxa"/>
@@ -459,7 +850,7 @@
     <w:name w:val="Title"/>
     <w:basedOn w:val="normal0"/>
     <w:next w:val="normal0"/>
-    <w:rsid w:val="00467667"/>
+    <w:rsid w:val="00815E3A"/>
     <w:pPr>
       <w:keepNext/>
       <w:keepLines/>
@@ -474,7 +865,7 @@
     <w:name w:val="Subtitle"/>
     <w:basedOn w:val="normal0"/>
     <w:next w:val="normal0"/>
-    <w:rsid w:val="00467667"/>
+    <w:rsid w:val="00815E3A"/>
     <w:pPr>
       <w:keepNext/>
       <w:keepLines/>
@@ -486,19 +877,58 @@
       <w:szCs w:val="30"/>
     </w:rPr>
   </w:style>
-  <w:style w:type="table" w:customStyle="1" w:styleId="a">
-    <w:basedOn w:val="TableNormal"/>
-    <w:rsid w:val="00467667"/>
-    <w:tblPr>
-      <w:tblStyleRowBandSize w:val="1"/>
-      <w:tblStyleColBandSize w:val="1"/>
-      <w:tblCellMar>
-        <w:top w:w="100" w:type="dxa"/>
-        <w:left w:w="100" w:type="dxa"/>
-        <w:bottom w:w="100" w:type="dxa"/>
-        <w:right w:w="100" w:type="dxa"/>
-      </w:tblCellMar>
-    </w:tblPr>
+  <w:style w:type="paragraph" w:styleId="Textodebalo">
+    <w:name w:val="Balloon Text"/>
+    <w:basedOn w:val="Normal"/>
+    <w:link w:val="TextodebaloChar"/>
+    <w:uiPriority w:val="99"/>
+    <w:semiHidden/>
+    <w:unhideWhenUsed/>
+    <w:rsid w:val="001823D3"/>
+    <w:pPr>
+      <w:spacing w:line="240" w:lineRule="auto"/>
+    </w:pPr>
+    <w:rPr>
+      <w:rFonts w:ascii="Tahoma" w:hAnsi="Tahoma" w:cs="Tahoma"/>
+      <w:sz w:val="16"/>
+      <w:szCs w:val="16"/>
+    </w:rPr>
+  </w:style>
+  <w:style w:type="character" w:customStyle="1" w:styleId="TextodebaloChar">
+    <w:name w:val="Texto de balão Char"/>
+    <w:basedOn w:val="Fontepargpadro"/>
+    <w:link w:val="Textodebalo"/>
+    <w:uiPriority w:val="99"/>
+    <w:semiHidden/>
+    <w:rsid w:val="001823D3"/>
+    <w:rPr>
+      <w:rFonts w:ascii="Tahoma" w:hAnsi="Tahoma" w:cs="Tahoma"/>
+      <w:sz w:val="16"/>
+      <w:szCs w:val="16"/>
+    </w:rPr>
+  </w:style>
+  <w:style w:type="paragraph" w:styleId="NormalWeb">
+    <w:name w:val="Normal (Web)"/>
+    <w:basedOn w:val="Normal"/>
+    <w:uiPriority w:val="99"/>
+    <w:unhideWhenUsed/>
+    <w:rsid w:val="002A1044"/>
+    <w:pPr>
+      <w:pBdr>
+        <w:top w:val="none" w:sz="0" w:space="0" w:color="auto"/>
+        <w:left w:val="none" w:sz="0" w:space="0" w:color="auto"/>
+        <w:bottom w:val="none" w:sz="0" w:space="0" w:color="auto"/>
+        <w:right w:val="none" w:sz="0" w:space="0" w:color="auto"/>
+        <w:between w:val="none" w:sz="0" w:space="0" w:color="auto"/>
+      </w:pBdr>
+      <w:spacing w:before="100" w:beforeAutospacing="1" w:after="100" w:afterAutospacing="1" w:line="240" w:lineRule="auto"/>
+    </w:pPr>
+    <w:rPr>
+      <w:rFonts w:ascii="Times New Roman" w:eastAsia="Times New Roman" w:hAnsi="Times New Roman" w:cs="Times New Roman"/>
+      <w:color w:val="auto"/>
+      <w:sz w:val="24"/>
+      <w:szCs w:val="24"/>
+    </w:rPr>
   </w:style>
 </w:styles>
 </file>

--- a/Artefatos/11. Lista de Restrições.docx
+++ b/Artefatos/11. Lista de Restrições.docx
@@ -14,8 +14,7 @@
         </w:pBdr>
         <w:spacing w:after="60" w:line="240" w:lineRule="auto"/>
         <w:rPr>
-          <w:rFonts w:ascii="Times New Roman" w:eastAsia="Times New Roman" w:hAnsi="Times New Roman" w:cs="Times New Roman"/>
-          <w:color w:val="auto"/>
+          <w:rFonts w:eastAsia="Times New Roman"/>
           <w:sz w:val="24"/>
           <w:szCs w:val="24"/>
         </w:rPr>
@@ -23,8 +22,16 @@
       <w:r>
         <w:rPr>
           <w:rFonts w:eastAsia="Times New Roman"/>
-          <w:sz w:val="52"/>
-          <w:szCs w:val="52"/>
+          <w:sz w:val="24"/>
+          <w:szCs w:val="24"/>
+        </w:rPr>
+        <w:t xml:space="preserve">11 – </w:t>
+      </w:r>
+      <w:r>
+        <w:rPr>
+          <w:rFonts w:eastAsia="Times New Roman"/>
+          <w:sz w:val="24"/>
+          <w:szCs w:val="24"/>
         </w:rPr>
         <w:t>Lista de Restrições</w:t>
       </w:r>
@@ -59,8 +66,8 @@
         <w:tblLook w:val="04A0"/>
       </w:tblPr>
       <w:tblGrid>
-        <w:gridCol w:w="3750"/>
-        <w:gridCol w:w="5865"/>
+        <w:gridCol w:w="3732"/>
+        <w:gridCol w:w="5883"/>
       </w:tblGrid>
       <w:tr>
         <w:tc>
@@ -94,13 +101,15 @@
               <w:rPr>
                 <w:rFonts w:ascii="Times New Roman" w:eastAsia="Times New Roman" w:hAnsi="Times New Roman" w:cs="Times New Roman"/>
                 <w:color w:val="auto"/>
-                <w:sz w:val="24"/>
-                <w:szCs w:val="24"/>
+                <w:sz w:val="20"/>
+                <w:szCs w:val="20"/>
               </w:rPr>
             </w:pPr>
             <w:r>
               <w:rPr>
                 <w:rFonts w:eastAsia="Times New Roman"/>
+                <w:sz w:val="20"/>
+                <w:szCs w:val="20"/>
               </w:rPr>
               <w:t>Restrição</w:t>
             </w:r>
@@ -137,13 +146,15 @@
               <w:rPr>
                 <w:rFonts w:ascii="Times New Roman" w:eastAsia="Times New Roman" w:hAnsi="Times New Roman" w:cs="Times New Roman"/>
                 <w:color w:val="auto"/>
-                <w:sz w:val="24"/>
-                <w:szCs w:val="24"/>
+                <w:sz w:val="20"/>
+                <w:szCs w:val="20"/>
               </w:rPr>
             </w:pPr>
             <w:r>
               <w:rPr>
                 <w:rFonts w:eastAsia="Times New Roman"/>
+                <w:sz w:val="20"/>
+                <w:szCs w:val="20"/>
               </w:rPr>
               <w:t>Razão (lógica)</w:t>
             </w:r>
@@ -181,15 +192,53 @@
               <w:rPr>
                 <w:rFonts w:ascii="Times New Roman" w:eastAsia="Times New Roman" w:hAnsi="Times New Roman" w:cs="Times New Roman"/>
                 <w:color w:val="auto"/>
-                <w:sz w:val="24"/>
-                <w:szCs w:val="24"/>
+                <w:sz w:val="20"/>
+                <w:szCs w:val="20"/>
               </w:rPr>
             </w:pPr>
             <w:r>
               <w:rPr>
                 <w:rFonts w:eastAsia="Times New Roman"/>
-              </w:rPr>
-              <w:t>A linguagem Python deve ser utilizado.</w:t>
+                <w:sz w:val="20"/>
+                <w:szCs w:val="20"/>
+              </w:rPr>
+              <w:t xml:space="preserve">A linguagem </w:t>
+            </w:r>
+            <w:proofErr w:type="spellStart"/>
+            <w:r>
+              <w:rPr>
+                <w:rFonts w:eastAsia="Times New Roman"/>
+                <w:sz w:val="20"/>
+                <w:szCs w:val="20"/>
+              </w:rPr>
+              <w:t>Python</w:t>
+            </w:r>
+            <w:proofErr w:type="spellEnd"/>
+            <w:r>
+              <w:rPr>
+                <w:rFonts w:eastAsia="Times New Roman"/>
+                <w:sz w:val="20"/>
+                <w:szCs w:val="20"/>
+              </w:rPr>
+              <w:t xml:space="preserve"> deve ser </w:t>
+            </w:r>
+            <w:proofErr w:type="gramStart"/>
+            <w:r>
+              <w:rPr>
+                <w:rFonts w:eastAsia="Times New Roman"/>
+                <w:sz w:val="20"/>
+                <w:szCs w:val="20"/>
+              </w:rPr>
+              <w:t>utilizado</w:t>
+            </w:r>
+            <w:proofErr w:type="gramEnd"/>
+            <w:r>
+              <w:rPr>
+                <w:rFonts w:eastAsia="Times New Roman"/>
+                <w:sz w:val="20"/>
+                <w:szCs w:val="20"/>
+              </w:rPr>
+              <w:t>.</w:t>
             </w:r>
           </w:p>
         </w:tc>
@@ -223,13 +272,15 @@
               <w:rPr>
                 <w:rFonts w:ascii="Times New Roman" w:eastAsia="Times New Roman" w:hAnsi="Times New Roman" w:cs="Times New Roman"/>
                 <w:color w:val="auto"/>
-                <w:sz w:val="24"/>
-                <w:szCs w:val="24"/>
+                <w:sz w:val="20"/>
+                <w:szCs w:val="20"/>
               </w:rPr>
             </w:pPr>
             <w:r>
               <w:rPr>
                 <w:rFonts w:eastAsia="Times New Roman"/>
+                <w:sz w:val="20"/>
+                <w:szCs w:val="20"/>
               </w:rPr>
               <w:t>É a linguagem trabalhada pelos alunos nos cursos de ADS e SI.</w:t>
             </w:r>
@@ -267,15 +318,35 @@
               <w:rPr>
                 <w:rFonts w:ascii="Times New Roman" w:eastAsia="Times New Roman" w:hAnsi="Times New Roman" w:cs="Times New Roman"/>
                 <w:color w:val="auto"/>
-                <w:sz w:val="24"/>
-                <w:szCs w:val="24"/>
+                <w:sz w:val="20"/>
+                <w:szCs w:val="20"/>
               </w:rPr>
             </w:pPr>
             <w:r>
               <w:rPr>
                 <w:rFonts w:eastAsia="Times New Roman"/>
-              </w:rPr>
-              <w:t>O framework Web Django deve ser utilizado.</w:t>
+                <w:sz w:val="20"/>
+                <w:szCs w:val="20"/>
+              </w:rPr>
+              <w:t xml:space="preserve">O framework Web </w:t>
+            </w:r>
+            <w:proofErr w:type="spellStart"/>
+            <w:r>
+              <w:rPr>
+                <w:rFonts w:eastAsia="Times New Roman"/>
+                <w:sz w:val="20"/>
+                <w:szCs w:val="20"/>
+              </w:rPr>
+              <w:t>Django</w:t>
+            </w:r>
+            <w:proofErr w:type="spellEnd"/>
+            <w:r>
+              <w:rPr>
+                <w:rFonts w:eastAsia="Times New Roman"/>
+                <w:sz w:val="20"/>
+                <w:szCs w:val="20"/>
+              </w:rPr>
+              <w:t xml:space="preserve"> deve ser utilizado.</w:t>
             </w:r>
           </w:p>
         </w:tc>
@@ -309,15 +380,35 @@
               <w:rPr>
                 <w:rFonts w:ascii="Times New Roman" w:eastAsia="Times New Roman" w:hAnsi="Times New Roman" w:cs="Times New Roman"/>
                 <w:color w:val="auto"/>
-                <w:sz w:val="24"/>
-                <w:szCs w:val="24"/>
+                <w:sz w:val="20"/>
+                <w:szCs w:val="20"/>
               </w:rPr>
             </w:pPr>
             <w:r>
               <w:rPr>
                 <w:rFonts w:eastAsia="Times New Roman"/>
-              </w:rPr>
-              <w:t>Os professores da disciplina “Tecnologia Web”  dos cursos de ADS e SI consideram que este framework é de fácil aprendizagem e efetivo profissionalmente.</w:t>
+                <w:sz w:val="20"/>
+                <w:szCs w:val="20"/>
+              </w:rPr>
+              <w:t>Os professores da disciplina “Tecnologia Web”</w:t>
+            </w:r>
+            <w:proofErr w:type="gramStart"/>
+            <w:r>
+              <w:rPr>
+                <w:rFonts w:eastAsia="Times New Roman"/>
+                <w:sz w:val="20"/>
+                <w:szCs w:val="20"/>
+              </w:rPr>
+              <w:t xml:space="preserve">  </w:t>
+            </w:r>
+            <w:proofErr w:type="gramEnd"/>
+            <w:r>
+              <w:rPr>
+                <w:rFonts w:eastAsia="Times New Roman"/>
+                <w:sz w:val="20"/>
+                <w:szCs w:val="20"/>
+              </w:rPr>
+              <w:t>dos cursos de ADS e SI consideram que este framework é de fácil aprendizagem e efetivo profissionalmente.</w:t>
             </w:r>
           </w:p>
         </w:tc>
@@ -353,13 +444,15 @@
               <w:rPr>
                 <w:rFonts w:ascii="Times New Roman" w:eastAsia="Times New Roman" w:hAnsi="Times New Roman" w:cs="Times New Roman"/>
                 <w:color w:val="auto"/>
-                <w:sz w:val="24"/>
-                <w:szCs w:val="24"/>
+                <w:sz w:val="20"/>
+                <w:szCs w:val="20"/>
               </w:rPr>
             </w:pPr>
             <w:r>
               <w:rPr>
                 <w:rFonts w:eastAsia="Times New Roman"/>
+                <w:sz w:val="20"/>
+                <w:szCs w:val="20"/>
               </w:rPr>
               <w:t>O projeto de testes online deve ser desenvolvido na disciplina Linguagem de Programação II.</w:t>
             </w:r>
@@ -395,13 +488,15 @@
               <w:rPr>
                 <w:rFonts w:ascii="Times New Roman" w:eastAsia="Times New Roman" w:hAnsi="Times New Roman" w:cs="Times New Roman"/>
                 <w:color w:val="auto"/>
-                <w:sz w:val="24"/>
-                <w:szCs w:val="24"/>
+                <w:sz w:val="20"/>
+                <w:szCs w:val="20"/>
               </w:rPr>
             </w:pPr>
             <w:r>
               <w:rPr>
                 <w:rFonts w:eastAsia="Times New Roman"/>
+                <w:sz w:val="20"/>
+                <w:szCs w:val="20"/>
               </w:rPr>
               <w:t>É o projeto que fornece maior oportunidade de aplicar os conceitos de orientação a objetos.</w:t>
             </w:r>
@@ -439,16 +534,28 @@
               <w:rPr>
                 <w:rFonts w:ascii="Times New Roman" w:eastAsia="Times New Roman" w:hAnsi="Times New Roman" w:cs="Times New Roman"/>
                 <w:color w:val="auto"/>
-                <w:sz w:val="24"/>
-                <w:szCs w:val="24"/>
+                <w:sz w:val="20"/>
+                <w:szCs w:val="20"/>
               </w:rPr>
             </w:pPr>
             <w:r>
               <w:rPr>
                 <w:rFonts w:eastAsia="Times New Roman"/>
-              </w:rPr>
-              <w:t>SGBD - relacional e adaptado ao Django</w:t>
-            </w:r>
+                <w:sz w:val="20"/>
+                <w:szCs w:val="20"/>
+              </w:rPr>
+              <w:t xml:space="preserve">SGBD - relacional e adaptado ao </w:t>
+            </w:r>
+            <w:proofErr w:type="spellStart"/>
+            <w:r>
+              <w:rPr>
+                <w:rFonts w:eastAsia="Times New Roman"/>
+                <w:sz w:val="20"/>
+                <w:szCs w:val="20"/>
+              </w:rPr>
+              <w:t>Django</w:t>
+            </w:r>
+            <w:proofErr w:type="spellEnd"/>
           </w:p>
         </w:tc>
         <w:tc>
@@ -481,15 +588,53 @@
               <w:rPr>
                 <w:rFonts w:ascii="Times New Roman" w:eastAsia="Times New Roman" w:hAnsi="Times New Roman" w:cs="Times New Roman"/>
                 <w:color w:val="auto"/>
-                <w:sz w:val="24"/>
-                <w:szCs w:val="24"/>
+                <w:sz w:val="20"/>
+                <w:szCs w:val="20"/>
               </w:rPr>
             </w:pPr>
             <w:r>
               <w:rPr>
                 <w:rFonts w:eastAsia="Times New Roman"/>
-              </w:rPr>
-              <w:t>O projeto do Banco dados deve ser implementado e adaptado ao framework Django.</w:t>
+                <w:sz w:val="20"/>
+                <w:szCs w:val="20"/>
+              </w:rPr>
+              <w:t xml:space="preserve">O projeto do Banco dados deve ser </w:t>
+            </w:r>
+            <w:proofErr w:type="gramStart"/>
+            <w:r>
+              <w:rPr>
+                <w:rFonts w:eastAsia="Times New Roman"/>
+                <w:sz w:val="20"/>
+                <w:szCs w:val="20"/>
+              </w:rPr>
+              <w:t>implementado</w:t>
+            </w:r>
+            <w:proofErr w:type="gramEnd"/>
+            <w:r>
+              <w:rPr>
+                <w:rFonts w:eastAsia="Times New Roman"/>
+                <w:sz w:val="20"/>
+                <w:szCs w:val="20"/>
+              </w:rPr>
+              <w:t xml:space="preserve"> e adaptado ao framework </w:t>
+            </w:r>
+            <w:proofErr w:type="spellStart"/>
+            <w:r>
+              <w:rPr>
+                <w:rFonts w:eastAsia="Times New Roman"/>
+                <w:sz w:val="20"/>
+                <w:szCs w:val="20"/>
+              </w:rPr>
+              <w:t>Django</w:t>
+            </w:r>
+            <w:proofErr w:type="spellEnd"/>
+            <w:r>
+              <w:rPr>
+                <w:rFonts w:eastAsia="Times New Roman"/>
+                <w:sz w:val="20"/>
+                <w:szCs w:val="20"/>
+              </w:rPr>
+              <w:t>.</w:t>
             </w:r>
           </w:p>
           <w:p>
@@ -505,13 +650,15 @@
               <w:rPr>
                 <w:rFonts w:ascii="Times New Roman" w:eastAsia="Times New Roman" w:hAnsi="Times New Roman" w:cs="Times New Roman"/>
                 <w:color w:val="auto"/>
-                <w:sz w:val="24"/>
-                <w:szCs w:val="24"/>
+                <w:sz w:val="20"/>
+                <w:szCs w:val="20"/>
               </w:rPr>
             </w:pPr>
             <w:r>
               <w:rPr>
                 <w:rFonts w:eastAsia="Times New Roman"/>
+                <w:sz w:val="20"/>
+                <w:szCs w:val="20"/>
               </w:rPr>
               <w:t>É obrigatória a escolha de um SGBD Relacional.</w:t>
             </w:r>
